--- a/Word Files/SCRAP COLLECTOR_Salvajor_P-914.docx
+++ b/Word Files/SCRAP COLLECTOR_Salvajor_P-914.docx
@@ -72,9 +72,8 @@
         <w:t xml:space="preserve">208V/3PH, 3.2A; 3/4" to a 1/2" CW Connection, 3/4" to a 1/2" HW Connection, </w:t>
       </w:r>
       <w:r/>
-      <w:r>
-        <w:br/>
-      </w:r>
+    </w:p>
+    <w:p>
       <w:r>
         <w:tab/>
       </w:r>
